--- a/Angebot.docx
+++ b/Angebot.docx
@@ -3135,27 +3135,39 @@
           </wp:inline>
         </w:drawing>
       </w:r>
+    </w:p>
+    <w:p>
+      <w:pPr>
+        <w:spacing w:before="100" w:beforeAutospacing="1" w:after="100" w:afterAutospacing="1" w:line="240" w:lineRule="auto"/>
+        <w:jc w:val="center"/>
+        <w:rPr>
+          <w:rFonts w:ascii="Times New Roman" w:eastAsia="Times New Roman" w:hAnsi="Times New Roman" w:cs="Times New Roman"/>
+          <w:sz w:val="24"/>
+          <w:szCs w:val="24"/>
+          <w:lang w:eastAsia="de-DE"/>
+        </w:rPr>
+      </w:pPr>
+    </w:p>
+    <w:p>
+      <w:pPr>
+        <w:rPr>
+          <w:rFonts w:ascii="Times New Roman" w:eastAsia="Times New Roman" w:hAnsi="Times New Roman" w:cs="Times New Roman"/>
+          <w:sz w:val="24"/>
+          <w:szCs w:val="24"/>
+          <w:lang w:eastAsia="de-DE"/>
+        </w:rPr>
+      </w:pPr>
+      <w:r>
+        <w:rPr>
+          <w:rFonts w:ascii="Times New Roman" w:eastAsia="Times New Roman" w:hAnsi="Times New Roman" w:cs="Times New Roman"/>
+          <w:sz w:val="24"/>
+          <w:szCs w:val="24"/>
+          <w:lang w:eastAsia="de-DE"/>
+        </w:rPr>
+        <w:br w:type="page"/>
+      </w:r>
       <w:bookmarkStart w:id="0" w:name="_GoBack"/>
       <w:bookmarkEnd w:id="0"/>
-    </w:p>
-    <w:p>
-      <w:pPr>
-        <w:rPr>
-          <w:rFonts w:ascii="Times New Roman" w:eastAsia="Times New Roman" w:hAnsi="Times New Roman" w:cs="Times New Roman"/>
-          <w:sz w:val="24"/>
-          <w:szCs w:val="24"/>
-          <w:lang w:eastAsia="de-DE"/>
-        </w:rPr>
-      </w:pPr>
-      <w:r>
-        <w:rPr>
-          <w:rFonts w:ascii="Times New Roman" w:eastAsia="Times New Roman" w:hAnsi="Times New Roman" w:cs="Times New Roman"/>
-          <w:sz w:val="24"/>
-          <w:szCs w:val="24"/>
-          <w:lang w:eastAsia="de-DE"/>
-        </w:rPr>
-        <w:br w:type="page"/>
-      </w:r>
     </w:p>
     <w:p>
       <w:pPr>
@@ -5043,6 +5055,1335 @@
         <w:t>BottomGs</w:t>
       </w:r>
       <w:proofErr w:type="spellEnd"/>
+    </w:p>
+    <w:p>
+      <w:pPr>
+        <w:rPr>
+          <w:rFonts w:ascii="Times New Roman" w:eastAsia="Times New Roman" w:hAnsi="Times New Roman" w:cs="Times New Roman"/>
+          <w:sz w:val="24"/>
+          <w:szCs w:val="24"/>
+          <w:lang w:eastAsia="de-DE"/>
+        </w:rPr>
+      </w:pPr>
+      <w:r>
+        <w:rPr>
+          <w:rFonts w:ascii="Times New Roman" w:eastAsia="Times New Roman" w:hAnsi="Times New Roman" w:cs="Times New Roman"/>
+          <w:sz w:val="24"/>
+          <w:szCs w:val="24"/>
+          <w:lang w:eastAsia="de-DE"/>
+        </w:rPr>
+        <w:br w:type="page"/>
+      </w:r>
+    </w:p>
+    <w:p>
+      <w:pPr>
+        <w:spacing w:before="100" w:beforeAutospacing="1" w:after="100" w:afterAutospacing="1" w:line="240" w:lineRule="auto"/>
+        <w:rPr>
+          <w:rFonts w:ascii="Times New Roman" w:eastAsia="Times New Roman" w:hAnsi="Times New Roman" w:cs="Times New Roman"/>
+          <w:b/>
+          <w:bCs/>
+          <w:sz w:val="27"/>
+          <w:szCs w:val="27"/>
+          <w:lang w:eastAsia="de-DE"/>
+        </w:rPr>
+      </w:pPr>
+      <w:r>
+        <w:rPr>
+          <w:rFonts w:ascii="Times New Roman" w:eastAsia="Times New Roman" w:hAnsi="Times New Roman" w:cs="Times New Roman"/>
+          <w:b/>
+          <w:bCs/>
+          <w:sz w:val="27"/>
+          <w:szCs w:val="27"/>
+          <w:lang w:eastAsia="de-DE"/>
+        </w:rPr>
+        <w:lastRenderedPageBreak/>
+        <w:t>Erklärung der PC-Komponenten</w:t>
+      </w:r>
+      <w:r>
+        <w:rPr>
+          <w:rFonts w:ascii="Times New Roman" w:eastAsia="Times New Roman" w:hAnsi="Times New Roman" w:cs="Times New Roman"/>
+          <w:b/>
+          <w:bCs/>
+          <w:sz w:val="27"/>
+          <w:szCs w:val="27"/>
+          <w:lang w:eastAsia="de-DE"/>
+        </w:rPr>
+        <w:t>:</w:t>
+      </w:r>
+    </w:p>
+    <w:tbl>
+      <w:tblPr>
+        <w:tblStyle w:val="Tabellenraster"/>
+        <w:tblW w:w="9298" w:type="dxa"/>
+        <w:tblLook w:val="04A0" w:firstRow="1" w:lastRow="0" w:firstColumn="1" w:lastColumn="0" w:noHBand="0" w:noVBand="1"/>
+      </w:tblPr>
+      <w:tblGrid>
+        <w:gridCol w:w="2182"/>
+        <w:gridCol w:w="2174"/>
+        <w:gridCol w:w="2485"/>
+        <w:gridCol w:w="2457"/>
+      </w:tblGrid>
+      <w:tr>
+        <w:tc>
+          <w:tcPr>
+            <w:tcW w:w="2237" w:type="dxa"/>
+          </w:tcPr>
+          <w:p>
+            <w:pPr>
+              <w:spacing w:before="100" w:beforeAutospacing="1" w:after="100" w:afterAutospacing="1"/>
+              <w:rPr>
+                <w:rFonts w:ascii="Times New Roman" w:eastAsia="Times New Roman" w:hAnsi="Times New Roman" w:cs="Times New Roman"/>
+                <w:b/>
+                <w:sz w:val="24"/>
+                <w:szCs w:val="24"/>
+                <w:lang w:eastAsia="de-DE"/>
+              </w:rPr>
+            </w:pPr>
+          </w:p>
+        </w:tc>
+        <w:tc>
+          <w:tcPr>
+            <w:tcW w:w="2157" w:type="dxa"/>
+          </w:tcPr>
+          <w:p>
+            <w:pPr>
+              <w:spacing w:before="100" w:beforeAutospacing="1" w:after="100" w:afterAutospacing="1"/>
+              <w:rPr>
+                <w:rFonts w:ascii="Times New Roman" w:eastAsia="Times New Roman" w:hAnsi="Times New Roman" w:cs="Times New Roman"/>
+                <w:b/>
+                <w:sz w:val="24"/>
+                <w:szCs w:val="24"/>
+                <w:lang w:eastAsia="de-DE"/>
+              </w:rPr>
+            </w:pPr>
+            <w:r>
+              <w:rPr>
+                <w:rFonts w:ascii="Times New Roman" w:eastAsia="Times New Roman" w:hAnsi="Times New Roman" w:cs="Times New Roman"/>
+                <w:b/>
+                <w:sz w:val="24"/>
+                <w:szCs w:val="24"/>
+                <w:lang w:eastAsia="de-DE"/>
+              </w:rPr>
+              <w:t>Job</w:t>
+            </w:r>
+          </w:p>
+        </w:tc>
+        <w:tc>
+          <w:tcPr>
+            <w:tcW w:w="2466" w:type="dxa"/>
+          </w:tcPr>
+          <w:p>
+            <w:pPr>
+              <w:spacing w:before="100" w:beforeAutospacing="1" w:after="100" w:afterAutospacing="1"/>
+              <w:rPr>
+                <w:rFonts w:ascii="Times New Roman" w:eastAsia="Times New Roman" w:hAnsi="Times New Roman" w:cs="Times New Roman"/>
+                <w:b/>
+                <w:sz w:val="24"/>
+                <w:szCs w:val="24"/>
+                <w:lang w:eastAsia="de-DE"/>
+              </w:rPr>
+            </w:pPr>
+            <w:r>
+              <w:rPr>
+                <w:rFonts w:ascii="Times New Roman" w:eastAsia="Times New Roman" w:hAnsi="Times New Roman" w:cs="Times New Roman"/>
+                <w:b/>
+                <w:sz w:val="24"/>
+                <w:szCs w:val="24"/>
+                <w:lang w:eastAsia="de-DE"/>
+              </w:rPr>
+              <w:t>Wichtig</w:t>
+            </w:r>
+          </w:p>
+        </w:tc>
+        <w:tc>
+          <w:tcPr>
+            <w:tcW w:w="2438" w:type="dxa"/>
+          </w:tcPr>
+          <w:p>
+            <w:pPr>
+              <w:spacing w:before="100" w:beforeAutospacing="1" w:after="100" w:afterAutospacing="1"/>
+              <w:rPr>
+                <w:rFonts w:ascii="Times New Roman" w:eastAsia="Times New Roman" w:hAnsi="Times New Roman" w:cs="Times New Roman"/>
+                <w:b/>
+                <w:sz w:val="24"/>
+                <w:szCs w:val="24"/>
+                <w:lang w:eastAsia="de-DE"/>
+              </w:rPr>
+            </w:pPr>
+            <w:r>
+              <w:rPr>
+                <w:rFonts w:ascii="Times New Roman" w:eastAsia="Times New Roman" w:hAnsi="Times New Roman" w:cs="Times New Roman"/>
+                <w:b/>
+                <w:sz w:val="24"/>
+                <w:szCs w:val="24"/>
+                <w:lang w:eastAsia="de-DE"/>
+              </w:rPr>
+              <w:t>Benötigt</w:t>
+            </w:r>
+          </w:p>
+        </w:tc>
+      </w:tr>
+      <w:tr>
+        <w:tc>
+          <w:tcPr>
+            <w:tcW w:w="2237" w:type="dxa"/>
+          </w:tcPr>
+          <w:p>
+            <w:pPr>
+              <w:spacing w:before="100" w:beforeAutospacing="1" w:after="100" w:afterAutospacing="1"/>
+              <w:rPr>
+                <w:rFonts w:ascii="Times New Roman" w:eastAsia="Times New Roman" w:hAnsi="Times New Roman" w:cs="Times New Roman"/>
+                <w:b/>
+                <w:sz w:val="24"/>
+                <w:szCs w:val="24"/>
+                <w:lang w:eastAsia="de-DE"/>
+              </w:rPr>
+            </w:pPr>
+            <w:r>
+              <w:rPr>
+                <w:rFonts w:ascii="Times New Roman" w:eastAsia="Times New Roman" w:hAnsi="Times New Roman" w:cs="Times New Roman"/>
+                <w:b/>
+                <w:sz w:val="24"/>
+                <w:szCs w:val="24"/>
+                <w:lang w:eastAsia="de-DE"/>
+              </w:rPr>
+              <w:t>Gehäuse</w:t>
+            </w:r>
+          </w:p>
+        </w:tc>
+        <w:tc>
+          <w:tcPr>
+            <w:tcW w:w="2157" w:type="dxa"/>
+          </w:tcPr>
+          <w:p>
+            <w:pPr>
+              <w:spacing w:before="100" w:beforeAutospacing="1" w:after="100" w:afterAutospacing="1"/>
+              <w:rPr>
+                <w:rFonts w:ascii="Times New Roman" w:eastAsia="Times New Roman" w:hAnsi="Times New Roman" w:cs="Times New Roman"/>
+                <w:sz w:val="24"/>
+                <w:szCs w:val="24"/>
+                <w:lang w:eastAsia="de-DE"/>
+              </w:rPr>
+            </w:pPr>
+            <w:r>
+              <w:t xml:space="preserve">Schützt und </w:t>
+            </w:r>
+            <w:proofErr w:type="gramStart"/>
+            <w:r>
+              <w:t>verbindet</w:t>
+            </w:r>
+            <w:proofErr w:type="gramEnd"/>
+            <w:r>
+              <w:t xml:space="preserve"> alle Hardwareteile</w:t>
+            </w:r>
+          </w:p>
+        </w:tc>
+        <w:tc>
+          <w:tcPr>
+            <w:tcW w:w="2466" w:type="dxa"/>
+          </w:tcPr>
+          <w:p>
+            <w:pPr>
+              <w:spacing w:before="100" w:beforeAutospacing="1" w:after="100" w:afterAutospacing="1"/>
+              <w:rPr>
+                <w:rFonts w:ascii="Times New Roman" w:eastAsia="Times New Roman" w:hAnsi="Times New Roman" w:cs="Times New Roman"/>
+                <w:sz w:val="24"/>
+                <w:szCs w:val="24"/>
+                <w:lang w:eastAsia="de-DE"/>
+              </w:rPr>
+            </w:pPr>
+            <w:r>
+              <w:t>Größe (Kompatibilität mit Komponenten), Belüftung (Kühlung), Anschlüsse (z. B. USB)</w:t>
+            </w:r>
+          </w:p>
+        </w:tc>
+        <w:tc>
+          <w:tcPr>
+            <w:tcW w:w="2438" w:type="dxa"/>
+          </w:tcPr>
+          <w:p>
+            <w:pPr>
+              <w:spacing w:before="100" w:beforeAutospacing="1" w:after="100" w:afterAutospacing="1"/>
+              <w:rPr>
+                <w:rFonts w:ascii="Times New Roman" w:eastAsia="Times New Roman" w:hAnsi="Times New Roman" w:cs="Times New Roman"/>
+                <w:sz w:val="24"/>
+                <w:szCs w:val="24"/>
+                <w:lang w:eastAsia="de-DE"/>
+              </w:rPr>
+            </w:pPr>
+            <w:r>
+              <w:t>Platz für Mainboard-Format (z. B. ATX/Micro-ATX), Kabelmanagement, Lüfter/Staubfilter</w:t>
+            </w:r>
+          </w:p>
+        </w:tc>
+      </w:tr>
+      <w:tr>
+        <w:tc>
+          <w:tcPr>
+            <w:tcW w:w="2237" w:type="dxa"/>
+          </w:tcPr>
+          <w:p>
+            <w:pPr>
+              <w:spacing w:before="100" w:beforeAutospacing="1" w:after="100" w:afterAutospacing="1"/>
+              <w:rPr>
+                <w:rFonts w:ascii="Times New Roman" w:eastAsia="Times New Roman" w:hAnsi="Times New Roman" w:cs="Times New Roman"/>
+                <w:b/>
+                <w:sz w:val="24"/>
+                <w:szCs w:val="24"/>
+                <w:lang w:eastAsia="de-DE"/>
+              </w:rPr>
+            </w:pPr>
+            <w:r>
+              <w:rPr>
+                <w:rFonts w:ascii="Times New Roman" w:eastAsia="Times New Roman" w:hAnsi="Times New Roman" w:cs="Times New Roman"/>
+                <w:b/>
+                <w:sz w:val="24"/>
+                <w:szCs w:val="24"/>
+                <w:lang w:eastAsia="de-DE"/>
+              </w:rPr>
+              <w:t>Stromversorgung (PSU)</w:t>
+            </w:r>
+          </w:p>
+        </w:tc>
+        <w:tc>
+          <w:tcPr>
+            <w:tcW w:w="2157" w:type="dxa"/>
+          </w:tcPr>
+          <w:p>
+            <w:pPr>
+              <w:spacing w:before="100" w:beforeAutospacing="1" w:after="100" w:afterAutospacing="1"/>
+              <w:rPr>
+                <w:rFonts w:ascii="Times New Roman" w:eastAsia="Times New Roman" w:hAnsi="Times New Roman" w:cs="Times New Roman"/>
+                <w:sz w:val="24"/>
+                <w:szCs w:val="24"/>
+                <w:lang w:eastAsia="de-DE"/>
+              </w:rPr>
+            </w:pPr>
+            <w:proofErr w:type="gramStart"/>
+            <w:r>
+              <w:t>Versorgt</w:t>
+            </w:r>
+            <w:proofErr w:type="gramEnd"/>
+            <w:r>
+              <w:t xml:space="preserve"> alle Komponenten mit Strom</w:t>
+            </w:r>
+          </w:p>
+        </w:tc>
+        <w:tc>
+          <w:tcPr>
+            <w:tcW w:w="2466" w:type="dxa"/>
+          </w:tcPr>
+          <w:p>
+            <w:pPr>
+              <w:spacing w:before="100" w:beforeAutospacing="1" w:after="100" w:afterAutospacing="1"/>
+              <w:rPr>
+                <w:rFonts w:ascii="Times New Roman" w:eastAsia="Times New Roman" w:hAnsi="Times New Roman" w:cs="Times New Roman"/>
+                <w:sz w:val="24"/>
+                <w:szCs w:val="24"/>
+                <w:lang w:eastAsia="de-DE"/>
+              </w:rPr>
+            </w:pPr>
+            <w:r>
+              <w:t>Leistung (Wattzahl), Effizienz (z. B. 80+ Bronze), Anschlüsse (PCIe, SATA)</w:t>
+            </w:r>
+          </w:p>
+        </w:tc>
+        <w:tc>
+          <w:tcPr>
+            <w:tcW w:w="2438" w:type="dxa"/>
+          </w:tcPr>
+          <w:p>
+            <w:pPr>
+              <w:spacing w:before="100" w:beforeAutospacing="1" w:after="100" w:afterAutospacing="1"/>
+              <w:rPr>
+                <w:rFonts w:ascii="Times New Roman" w:eastAsia="Times New Roman" w:hAnsi="Times New Roman" w:cs="Times New Roman"/>
+                <w:sz w:val="24"/>
+                <w:szCs w:val="24"/>
+                <w:lang w:eastAsia="de-DE"/>
+              </w:rPr>
+            </w:pPr>
+            <w:r>
+              <w:t>Ausreichend Watt für CPU/GPU, passende Kabel für Mainboard und Grafikarte</w:t>
+            </w:r>
+          </w:p>
+        </w:tc>
+      </w:tr>
+      <w:tr>
+        <w:tc>
+          <w:tcPr>
+            <w:tcW w:w="2237" w:type="dxa"/>
+          </w:tcPr>
+          <w:p>
+            <w:pPr>
+              <w:spacing w:before="100" w:beforeAutospacing="1" w:after="100" w:afterAutospacing="1"/>
+              <w:rPr>
+                <w:rFonts w:ascii="Times New Roman" w:eastAsia="Times New Roman" w:hAnsi="Times New Roman" w:cs="Times New Roman"/>
+                <w:b/>
+                <w:sz w:val="24"/>
+                <w:szCs w:val="24"/>
+                <w:lang w:eastAsia="de-DE"/>
+              </w:rPr>
+            </w:pPr>
+            <w:r>
+              <w:rPr>
+                <w:rFonts w:ascii="Times New Roman" w:eastAsia="Times New Roman" w:hAnsi="Times New Roman" w:cs="Times New Roman"/>
+                <w:b/>
+                <w:sz w:val="24"/>
+                <w:szCs w:val="24"/>
+                <w:lang w:eastAsia="de-DE"/>
+              </w:rPr>
+              <w:t>Mainboard /</w:t>
+            </w:r>
+            <w:r>
+              <w:rPr>
+                <w:rFonts w:ascii="Times New Roman" w:eastAsia="Times New Roman" w:hAnsi="Times New Roman" w:cs="Times New Roman"/>
+                <w:b/>
+                <w:sz w:val="24"/>
+                <w:szCs w:val="24"/>
+                <w:lang w:eastAsia="de-DE"/>
+              </w:rPr>
+              <w:br/>
+              <w:t>Motherboard</w:t>
+            </w:r>
+          </w:p>
+        </w:tc>
+        <w:tc>
+          <w:tcPr>
+            <w:tcW w:w="2157" w:type="dxa"/>
+          </w:tcPr>
+          <w:p>
+            <w:pPr>
+              <w:spacing w:before="100" w:beforeAutospacing="1" w:after="100" w:afterAutospacing="1"/>
+              <w:rPr>
+                <w:rFonts w:ascii="Times New Roman" w:eastAsia="Times New Roman" w:hAnsi="Times New Roman" w:cs="Times New Roman"/>
+                <w:sz w:val="24"/>
+                <w:szCs w:val="24"/>
+                <w:lang w:eastAsia="de-DE"/>
+              </w:rPr>
+            </w:pPr>
+            <w:r>
+              <w:t>Zentrale Plattform für alle Komponenten</w:t>
+            </w:r>
+          </w:p>
+        </w:tc>
+        <w:tc>
+          <w:tcPr>
+            <w:tcW w:w="2466" w:type="dxa"/>
+          </w:tcPr>
+          <w:p>
+            <w:pPr>
+              <w:spacing w:before="100" w:beforeAutospacing="1" w:after="100" w:afterAutospacing="1"/>
+              <w:rPr>
+                <w:rFonts w:ascii="Times New Roman" w:eastAsia="Times New Roman" w:hAnsi="Times New Roman" w:cs="Times New Roman"/>
+                <w:sz w:val="24"/>
+                <w:szCs w:val="24"/>
+                <w:lang w:eastAsia="de-DE"/>
+              </w:rPr>
+            </w:pPr>
+            <w:r>
+              <w:t>CPU-Sockel (z. B. AM4), RAM-Typ (DDR4), Anschlüsse (PCIe, M.2), Chipsatz (z. B. B550)</w:t>
+            </w:r>
+          </w:p>
+        </w:tc>
+        <w:tc>
+          <w:tcPr>
+            <w:tcW w:w="2438" w:type="dxa"/>
+          </w:tcPr>
+          <w:p>
+            <w:pPr>
+              <w:spacing w:before="100" w:beforeAutospacing="1" w:after="100" w:afterAutospacing="1"/>
+              <w:rPr>
+                <w:rFonts w:ascii="Times New Roman" w:eastAsia="Times New Roman" w:hAnsi="Times New Roman" w:cs="Times New Roman"/>
+                <w:sz w:val="24"/>
+                <w:szCs w:val="24"/>
+                <w:lang w:eastAsia="de-DE"/>
+              </w:rPr>
+            </w:pPr>
+            <w:r>
+              <w:t>Kompatibilität mit CPU/RAM, genug Erweiterungssteckplätze, Kühlkörper für Spannungswandler</w:t>
+            </w:r>
+          </w:p>
+        </w:tc>
+      </w:tr>
+      <w:tr>
+        <w:tc>
+          <w:tcPr>
+            <w:tcW w:w="2237" w:type="dxa"/>
+          </w:tcPr>
+          <w:p>
+            <w:pPr>
+              <w:spacing w:before="100" w:beforeAutospacing="1" w:after="100" w:afterAutospacing="1"/>
+              <w:rPr>
+                <w:rFonts w:ascii="Times New Roman" w:eastAsia="Times New Roman" w:hAnsi="Times New Roman" w:cs="Times New Roman"/>
+                <w:b/>
+                <w:sz w:val="24"/>
+                <w:szCs w:val="24"/>
+                <w:lang w:eastAsia="de-DE"/>
+              </w:rPr>
+            </w:pPr>
+            <w:r>
+              <w:rPr>
+                <w:rFonts w:ascii="Times New Roman" w:eastAsia="Times New Roman" w:hAnsi="Times New Roman" w:cs="Times New Roman"/>
+                <w:b/>
+                <w:sz w:val="24"/>
+                <w:szCs w:val="24"/>
+                <w:lang w:eastAsia="de-DE"/>
+              </w:rPr>
+              <w:t>CPU</w:t>
+            </w:r>
+            <w:r>
+              <w:rPr>
+                <w:rFonts w:ascii="Times New Roman" w:eastAsia="Times New Roman" w:hAnsi="Times New Roman" w:cs="Times New Roman"/>
+                <w:b/>
+                <w:sz w:val="24"/>
+                <w:szCs w:val="24"/>
+                <w:lang w:eastAsia="de-DE"/>
+              </w:rPr>
+              <w:br/>
+            </w:r>
+            <w:r>
+              <w:rPr>
+                <w:rFonts w:ascii="Times New Roman" w:eastAsia="Times New Roman" w:hAnsi="Times New Roman" w:cs="Times New Roman"/>
+                <w:b/>
+                <w:sz w:val="24"/>
+                <w:szCs w:val="24"/>
+                <w:lang w:eastAsia="de-DE"/>
+              </w:rPr>
+              <w:t>(Prozessor)</w:t>
+            </w:r>
+          </w:p>
+        </w:tc>
+        <w:tc>
+          <w:tcPr>
+            <w:tcW w:w="2157" w:type="dxa"/>
+          </w:tcPr>
+          <w:p>
+            <w:pPr>
+              <w:spacing w:before="100" w:beforeAutospacing="1" w:after="100" w:afterAutospacing="1"/>
+              <w:rPr>
+                <w:rFonts w:ascii="Times New Roman" w:eastAsia="Times New Roman" w:hAnsi="Times New Roman" w:cs="Times New Roman"/>
+                <w:sz w:val="24"/>
+                <w:szCs w:val="24"/>
+                <w:lang w:eastAsia="de-DE"/>
+              </w:rPr>
+            </w:pPr>
+            <w:r>
+              <w:t>Führt Berechnungen aus („Gehirn“ des PCs)</w:t>
+            </w:r>
+          </w:p>
+        </w:tc>
+        <w:tc>
+          <w:tcPr>
+            <w:tcW w:w="2466" w:type="dxa"/>
+          </w:tcPr>
+          <w:p>
+            <w:pPr>
+              <w:spacing w:before="100" w:beforeAutospacing="1" w:after="100" w:afterAutospacing="1"/>
+              <w:rPr>
+                <w:rFonts w:ascii="Times New Roman" w:eastAsia="Times New Roman" w:hAnsi="Times New Roman" w:cs="Times New Roman"/>
+                <w:sz w:val="24"/>
+                <w:szCs w:val="24"/>
+                <w:lang w:eastAsia="de-DE"/>
+              </w:rPr>
+            </w:pPr>
+            <w:r>
+              <w:t>Kerne/Threads (Multitasking), Taktfrequenz (GHz), Kühlung</w:t>
+            </w:r>
+          </w:p>
+        </w:tc>
+        <w:tc>
+          <w:tcPr>
+            <w:tcW w:w="2438" w:type="dxa"/>
+          </w:tcPr>
+          <w:p>
+            <w:pPr>
+              <w:spacing w:before="100" w:beforeAutospacing="1" w:after="100" w:afterAutospacing="1"/>
+              <w:rPr>
+                <w:rFonts w:ascii="Times New Roman" w:eastAsia="Times New Roman" w:hAnsi="Times New Roman" w:cs="Times New Roman"/>
+                <w:sz w:val="24"/>
+                <w:szCs w:val="24"/>
+                <w:lang w:eastAsia="de-DE"/>
+              </w:rPr>
+            </w:pPr>
+            <w:r>
+              <w:t>Kompatibler CPU-Kühler, Wärmeleitpaste, Mainboard mit passendem Sockel</w:t>
+            </w:r>
+          </w:p>
+        </w:tc>
+      </w:tr>
+      <w:tr>
+        <w:tc>
+          <w:tcPr>
+            <w:tcW w:w="2237" w:type="dxa"/>
+          </w:tcPr>
+          <w:p>
+            <w:pPr>
+              <w:spacing w:before="100" w:beforeAutospacing="1" w:after="100" w:afterAutospacing="1"/>
+              <w:rPr>
+                <w:rFonts w:ascii="Times New Roman" w:eastAsia="Times New Roman" w:hAnsi="Times New Roman" w:cs="Times New Roman"/>
+                <w:b/>
+                <w:sz w:val="24"/>
+                <w:szCs w:val="24"/>
+                <w:lang w:eastAsia="de-DE"/>
+              </w:rPr>
+            </w:pPr>
+            <w:r>
+              <w:rPr>
+                <w:rFonts w:ascii="Times New Roman" w:eastAsia="Times New Roman" w:hAnsi="Times New Roman" w:cs="Times New Roman"/>
+                <w:b/>
+                <w:sz w:val="24"/>
+                <w:szCs w:val="24"/>
+                <w:lang w:eastAsia="de-DE"/>
+              </w:rPr>
+              <w:t>RAM</w:t>
+            </w:r>
+            <w:r>
+              <w:rPr>
+                <w:rFonts w:ascii="Times New Roman" w:eastAsia="Times New Roman" w:hAnsi="Times New Roman" w:cs="Times New Roman"/>
+                <w:b/>
+                <w:sz w:val="24"/>
+                <w:szCs w:val="24"/>
+                <w:lang w:eastAsia="de-DE"/>
+              </w:rPr>
+              <w:br/>
+            </w:r>
+            <w:r>
+              <w:rPr>
+                <w:rFonts w:ascii="Times New Roman" w:eastAsia="Times New Roman" w:hAnsi="Times New Roman" w:cs="Times New Roman"/>
+                <w:b/>
+                <w:sz w:val="24"/>
+                <w:szCs w:val="24"/>
+                <w:lang w:eastAsia="de-DE"/>
+              </w:rPr>
+              <w:t>(Arbeitsspeicher)</w:t>
+            </w:r>
+          </w:p>
+        </w:tc>
+        <w:tc>
+          <w:tcPr>
+            <w:tcW w:w="2157" w:type="dxa"/>
+          </w:tcPr>
+          <w:p>
+            <w:pPr>
+              <w:spacing w:before="100" w:beforeAutospacing="1" w:after="100" w:afterAutospacing="1"/>
+              <w:rPr>
+                <w:rFonts w:ascii="Times New Roman" w:eastAsia="Times New Roman" w:hAnsi="Times New Roman" w:cs="Times New Roman"/>
+                <w:sz w:val="24"/>
+                <w:szCs w:val="24"/>
+                <w:lang w:eastAsia="de-DE"/>
+              </w:rPr>
+            </w:pPr>
+            <w:r>
+              <w:t>Temporäre Datenspeicherung für schnellen Zugriff</w:t>
+            </w:r>
+          </w:p>
+        </w:tc>
+        <w:tc>
+          <w:tcPr>
+            <w:tcW w:w="2466" w:type="dxa"/>
+          </w:tcPr>
+          <w:p>
+            <w:pPr>
+              <w:spacing w:before="100" w:beforeAutospacing="1" w:after="100" w:afterAutospacing="1"/>
+              <w:rPr>
+                <w:rFonts w:ascii="Times New Roman" w:eastAsia="Times New Roman" w:hAnsi="Times New Roman" w:cs="Times New Roman"/>
+                <w:sz w:val="24"/>
+                <w:szCs w:val="24"/>
+                <w:lang w:eastAsia="de-DE"/>
+              </w:rPr>
+            </w:pPr>
+            <w:r>
+              <w:t>Kapazität (GB), Geschwindigkeit (MHz), Dual-Channel-Modus</w:t>
+            </w:r>
+          </w:p>
+        </w:tc>
+        <w:tc>
+          <w:tcPr>
+            <w:tcW w:w="2438" w:type="dxa"/>
+          </w:tcPr>
+          <w:p>
+            <w:pPr>
+              <w:spacing w:before="100" w:beforeAutospacing="1" w:after="100" w:afterAutospacing="1"/>
+              <w:rPr>
+                <w:rFonts w:ascii="Times New Roman" w:eastAsia="Times New Roman" w:hAnsi="Times New Roman" w:cs="Times New Roman"/>
+                <w:sz w:val="24"/>
+                <w:szCs w:val="24"/>
+                <w:lang w:eastAsia="de-DE"/>
+              </w:rPr>
+            </w:pPr>
+            <w:r>
+              <w:t>Kompatibler DDR-Typ (z. B. DDR4), freie Slots auf dem Mainboard</w:t>
+            </w:r>
+          </w:p>
+        </w:tc>
+      </w:tr>
+      <w:tr>
+        <w:tc>
+          <w:tcPr>
+            <w:tcW w:w="2237" w:type="dxa"/>
+          </w:tcPr>
+          <w:p>
+            <w:pPr>
+              <w:spacing w:before="100" w:beforeAutospacing="1" w:after="100" w:afterAutospacing="1"/>
+              <w:rPr>
+                <w:rFonts w:ascii="Times New Roman" w:eastAsia="Times New Roman" w:hAnsi="Times New Roman" w:cs="Times New Roman"/>
+                <w:b/>
+                <w:sz w:val="24"/>
+                <w:szCs w:val="24"/>
+                <w:lang w:eastAsia="de-DE"/>
+              </w:rPr>
+            </w:pPr>
+            <w:r>
+              <w:rPr>
+                <w:rFonts w:ascii="Times New Roman" w:eastAsia="Times New Roman" w:hAnsi="Times New Roman" w:cs="Times New Roman"/>
+                <w:b/>
+                <w:sz w:val="24"/>
+                <w:szCs w:val="24"/>
+                <w:lang w:eastAsia="de-DE"/>
+              </w:rPr>
+              <w:t>Grafikkarte</w:t>
+            </w:r>
+            <w:r>
+              <w:rPr>
+                <w:rFonts w:ascii="Times New Roman" w:eastAsia="Times New Roman" w:hAnsi="Times New Roman" w:cs="Times New Roman"/>
+                <w:b/>
+                <w:sz w:val="24"/>
+                <w:szCs w:val="24"/>
+                <w:lang w:eastAsia="de-DE"/>
+              </w:rPr>
+              <w:br/>
+              <w:t>(GPU)</w:t>
+            </w:r>
+          </w:p>
+        </w:tc>
+        <w:tc>
+          <w:tcPr>
+            <w:tcW w:w="2157" w:type="dxa"/>
+          </w:tcPr>
+          <w:p>
+            <w:pPr>
+              <w:spacing w:before="100" w:beforeAutospacing="1" w:after="100" w:afterAutospacing="1"/>
+              <w:rPr>
+                <w:rFonts w:ascii="Times New Roman" w:eastAsia="Times New Roman" w:hAnsi="Times New Roman" w:cs="Times New Roman"/>
+                <w:sz w:val="24"/>
+                <w:szCs w:val="24"/>
+                <w:lang w:eastAsia="de-DE"/>
+              </w:rPr>
+            </w:pPr>
+            <w:r>
+              <w:t>Rendert Bilder/3D-Grafiken (vor allem für Gaming/Design)</w:t>
+            </w:r>
+          </w:p>
+        </w:tc>
+        <w:tc>
+          <w:tcPr>
+            <w:tcW w:w="2466" w:type="dxa"/>
+          </w:tcPr>
+          <w:p>
+            <w:pPr>
+              <w:spacing w:before="100" w:beforeAutospacing="1" w:after="100" w:afterAutospacing="1"/>
+              <w:rPr>
+                <w:rFonts w:ascii="Times New Roman" w:eastAsia="Times New Roman" w:hAnsi="Times New Roman" w:cs="Times New Roman"/>
+                <w:sz w:val="24"/>
+                <w:szCs w:val="24"/>
+                <w:lang w:eastAsia="de-DE"/>
+              </w:rPr>
+            </w:pPr>
+            <w:r>
+              <w:t xml:space="preserve">VRAM (GB), PCIe-Version, Leistung (z. B. für Auflösungen wie </w:t>
+            </w:r>
+            <w:proofErr w:type="spellStart"/>
+            <w:r>
+              <w:t>Full</w:t>
+            </w:r>
+            <w:proofErr w:type="spellEnd"/>
+            <w:r>
+              <w:t xml:space="preserve"> HD)</w:t>
+            </w:r>
+          </w:p>
+        </w:tc>
+        <w:tc>
+          <w:tcPr>
+            <w:tcW w:w="2438" w:type="dxa"/>
+          </w:tcPr>
+          <w:p>
+            <w:pPr>
+              <w:spacing w:before="100" w:beforeAutospacing="1" w:after="100" w:afterAutospacing="1"/>
+              <w:rPr>
+                <w:rFonts w:ascii="Times New Roman" w:eastAsia="Times New Roman" w:hAnsi="Times New Roman" w:cs="Times New Roman"/>
+                <w:sz w:val="24"/>
+                <w:szCs w:val="24"/>
+                <w:lang w:eastAsia="de-DE"/>
+              </w:rPr>
+            </w:pPr>
+            <w:r>
+              <w:t>Ausreichend PCIe-Slot, Stromanschlüsse von der PSU, Platz im Gehäuse</w:t>
+            </w:r>
+          </w:p>
+        </w:tc>
+      </w:tr>
+      <w:tr>
+        <w:tc>
+          <w:tcPr>
+            <w:tcW w:w="2237" w:type="dxa"/>
+          </w:tcPr>
+          <w:p>
+            <w:pPr>
+              <w:spacing w:before="100" w:beforeAutospacing="1" w:after="100" w:afterAutospacing="1"/>
+              <w:rPr>
+                <w:rFonts w:ascii="Times New Roman" w:eastAsia="Times New Roman" w:hAnsi="Times New Roman" w:cs="Times New Roman"/>
+                <w:b/>
+                <w:sz w:val="24"/>
+                <w:szCs w:val="24"/>
+                <w:lang w:eastAsia="de-DE"/>
+              </w:rPr>
+            </w:pPr>
+            <w:r>
+              <w:rPr>
+                <w:rFonts w:ascii="Times New Roman" w:eastAsia="Times New Roman" w:hAnsi="Times New Roman" w:cs="Times New Roman"/>
+                <w:b/>
+                <w:sz w:val="24"/>
+                <w:szCs w:val="24"/>
+                <w:lang w:eastAsia="de-DE"/>
+              </w:rPr>
+              <w:t>SSD</w:t>
+            </w:r>
+            <w:r>
+              <w:rPr>
+                <w:rFonts w:ascii="Times New Roman" w:eastAsia="Times New Roman" w:hAnsi="Times New Roman" w:cs="Times New Roman"/>
+                <w:b/>
+                <w:sz w:val="24"/>
+                <w:szCs w:val="24"/>
+                <w:lang w:eastAsia="de-DE"/>
+              </w:rPr>
+              <w:br/>
+              <w:t>(Festplatte)</w:t>
+            </w:r>
+          </w:p>
+        </w:tc>
+        <w:tc>
+          <w:tcPr>
+            <w:tcW w:w="2157" w:type="dxa"/>
+          </w:tcPr>
+          <w:p>
+            <w:pPr>
+              <w:spacing w:before="100" w:beforeAutospacing="1" w:after="100" w:afterAutospacing="1"/>
+              <w:rPr>
+                <w:rFonts w:ascii="Times New Roman" w:eastAsia="Times New Roman" w:hAnsi="Times New Roman" w:cs="Times New Roman"/>
+                <w:sz w:val="24"/>
+                <w:szCs w:val="24"/>
+                <w:lang w:eastAsia="de-DE"/>
+              </w:rPr>
+            </w:pPr>
+            <w:r>
+              <w:t>Speichert Betriebssystem, Programme und Daten</w:t>
+            </w:r>
+          </w:p>
+        </w:tc>
+        <w:tc>
+          <w:tcPr>
+            <w:tcW w:w="2466" w:type="dxa"/>
+          </w:tcPr>
+          <w:p>
+            <w:pPr>
+              <w:spacing w:before="100" w:beforeAutospacing="1" w:after="100" w:afterAutospacing="1"/>
+              <w:rPr>
+                <w:rFonts w:ascii="Times New Roman" w:eastAsia="Times New Roman" w:hAnsi="Times New Roman" w:cs="Times New Roman"/>
+                <w:sz w:val="24"/>
+                <w:szCs w:val="24"/>
+                <w:lang w:eastAsia="de-DE"/>
+              </w:rPr>
+            </w:pPr>
+            <w:r>
+              <w:t xml:space="preserve">Schnelligkeit (Lese-/Schreibgeschwindigkeit in MB/s), Interface (z. B. M.2 </w:t>
+            </w:r>
+            <w:proofErr w:type="spellStart"/>
+            <w:r>
+              <w:t>NVMe</w:t>
+            </w:r>
+            <w:proofErr w:type="spellEnd"/>
+            <w:r>
+              <w:t>)</w:t>
+            </w:r>
+          </w:p>
+        </w:tc>
+        <w:tc>
+          <w:tcPr>
+            <w:tcW w:w="2438" w:type="dxa"/>
+          </w:tcPr>
+          <w:p>
+            <w:pPr>
+              <w:spacing w:before="100" w:beforeAutospacing="1" w:after="100" w:afterAutospacing="1"/>
+              <w:rPr>
+                <w:rFonts w:ascii="Times New Roman" w:eastAsia="Times New Roman" w:hAnsi="Times New Roman" w:cs="Times New Roman"/>
+                <w:sz w:val="24"/>
+                <w:szCs w:val="24"/>
+                <w:lang w:eastAsia="de-DE"/>
+              </w:rPr>
+            </w:pPr>
+            <w:r>
+              <w:t xml:space="preserve">Kompatibler Anschluss (SATA/M.2), ggf. Kühlung für </w:t>
+            </w:r>
+            <w:proofErr w:type="spellStart"/>
+            <w:r>
+              <w:t>NVMe</w:t>
+            </w:r>
+            <w:proofErr w:type="spellEnd"/>
+            <w:r>
+              <w:t>-SSDs</w:t>
+            </w:r>
+          </w:p>
+        </w:tc>
+      </w:tr>
+      <w:tr>
+        <w:tc>
+          <w:tcPr>
+            <w:tcW w:w="2237" w:type="dxa"/>
+          </w:tcPr>
+          <w:p>
+            <w:pPr>
+              <w:spacing w:before="100" w:beforeAutospacing="1" w:after="100" w:afterAutospacing="1"/>
+              <w:rPr>
+                <w:rFonts w:ascii="Times New Roman" w:eastAsia="Times New Roman" w:hAnsi="Times New Roman" w:cs="Times New Roman"/>
+                <w:b/>
+                <w:sz w:val="24"/>
+                <w:szCs w:val="24"/>
+                <w:lang w:eastAsia="de-DE"/>
+              </w:rPr>
+            </w:pPr>
+            <w:r>
+              <w:rPr>
+                <w:rFonts w:ascii="Times New Roman" w:eastAsia="Times New Roman" w:hAnsi="Times New Roman" w:cs="Times New Roman"/>
+                <w:b/>
+                <w:sz w:val="24"/>
+                <w:szCs w:val="24"/>
+                <w:lang w:eastAsia="de-DE"/>
+              </w:rPr>
+              <w:t>Soundkarte</w:t>
+            </w:r>
+          </w:p>
+        </w:tc>
+        <w:tc>
+          <w:tcPr>
+            <w:tcW w:w="2157" w:type="dxa"/>
+          </w:tcPr>
+          <w:p>
+            <w:pPr>
+              <w:spacing w:before="100" w:beforeAutospacing="1" w:after="100" w:afterAutospacing="1"/>
+              <w:rPr>
+                <w:rFonts w:ascii="Times New Roman" w:eastAsia="Times New Roman" w:hAnsi="Times New Roman" w:cs="Times New Roman"/>
+                <w:sz w:val="24"/>
+                <w:szCs w:val="24"/>
+                <w:lang w:eastAsia="de-DE"/>
+              </w:rPr>
+            </w:pPr>
+            <w:r>
+              <w:t>Verarbeitet Audio-Signale (Tonausgabe/-aufnahme)</w:t>
+            </w:r>
+          </w:p>
+        </w:tc>
+        <w:tc>
+          <w:tcPr>
+            <w:tcW w:w="2466" w:type="dxa"/>
+          </w:tcPr>
+          <w:p>
+            <w:pPr>
+              <w:spacing w:before="100" w:beforeAutospacing="1" w:after="100" w:afterAutospacing="1"/>
+              <w:rPr>
+                <w:rFonts w:ascii="Times New Roman" w:eastAsia="Times New Roman" w:hAnsi="Times New Roman" w:cs="Times New Roman"/>
+                <w:sz w:val="24"/>
+                <w:szCs w:val="24"/>
+                <w:lang w:eastAsia="de-DE"/>
+              </w:rPr>
+            </w:pPr>
+            <w:r>
+              <w:t>Meist ins Mainboard integriert; externe Karten für High-End-Audio</w:t>
+            </w:r>
+          </w:p>
+        </w:tc>
+        <w:tc>
+          <w:tcPr>
+            <w:tcW w:w="2438" w:type="dxa"/>
+          </w:tcPr>
+          <w:p>
+            <w:pPr>
+              <w:spacing w:before="100" w:beforeAutospacing="1" w:after="100" w:afterAutospacing="1"/>
+              <w:rPr>
+                <w:rFonts w:ascii="Times New Roman" w:eastAsia="Times New Roman" w:hAnsi="Times New Roman" w:cs="Times New Roman"/>
+                <w:sz w:val="24"/>
+                <w:szCs w:val="24"/>
+                <w:lang w:eastAsia="de-DE"/>
+              </w:rPr>
+            </w:pPr>
+            <w:r>
+              <w:t>Treiber, Anschlüsse für Lautsprecher/Mikrofon</w:t>
+            </w:r>
+          </w:p>
+        </w:tc>
+      </w:tr>
+      <w:tr>
+        <w:tc>
+          <w:tcPr>
+            <w:tcW w:w="2237" w:type="dxa"/>
+          </w:tcPr>
+          <w:p>
+            <w:pPr>
+              <w:spacing w:before="100" w:beforeAutospacing="1" w:after="100" w:afterAutospacing="1"/>
+              <w:rPr>
+                <w:rFonts w:ascii="Times New Roman" w:eastAsia="Times New Roman" w:hAnsi="Times New Roman" w:cs="Times New Roman"/>
+                <w:b/>
+                <w:sz w:val="24"/>
+                <w:szCs w:val="24"/>
+                <w:lang w:eastAsia="de-DE"/>
+              </w:rPr>
+            </w:pPr>
+            <w:r>
+              <w:rPr>
+                <w:rFonts w:ascii="Times New Roman" w:eastAsia="Times New Roman" w:hAnsi="Times New Roman" w:cs="Times New Roman"/>
+                <w:b/>
+                <w:sz w:val="24"/>
+                <w:szCs w:val="24"/>
+                <w:lang w:eastAsia="de-DE"/>
+              </w:rPr>
+              <w:t>Netzwerk / WLAN</w:t>
+            </w:r>
+          </w:p>
+        </w:tc>
+        <w:tc>
+          <w:tcPr>
+            <w:tcW w:w="2157" w:type="dxa"/>
+          </w:tcPr>
+          <w:p>
+            <w:pPr>
+              <w:spacing w:before="100" w:beforeAutospacing="1" w:after="100" w:afterAutospacing="1"/>
+              <w:rPr>
+                <w:rFonts w:ascii="Times New Roman" w:eastAsia="Times New Roman" w:hAnsi="Times New Roman" w:cs="Times New Roman"/>
+                <w:sz w:val="24"/>
+                <w:szCs w:val="24"/>
+                <w:lang w:eastAsia="de-DE"/>
+              </w:rPr>
+            </w:pPr>
+            <w:r>
+              <w:t>Ermöglicht Internet-/Netzwerkverbindung</w:t>
+            </w:r>
+          </w:p>
+        </w:tc>
+        <w:tc>
+          <w:tcPr>
+            <w:tcW w:w="2466" w:type="dxa"/>
+          </w:tcPr>
+          <w:p>
+            <w:pPr>
+              <w:spacing w:before="100" w:beforeAutospacing="1" w:after="100" w:afterAutospacing="1"/>
+              <w:rPr>
+                <w:rFonts w:ascii="Times New Roman" w:eastAsia="Times New Roman" w:hAnsi="Times New Roman" w:cs="Times New Roman"/>
+                <w:sz w:val="24"/>
+                <w:szCs w:val="24"/>
+                <w:lang w:eastAsia="de-DE"/>
+              </w:rPr>
+            </w:pPr>
+            <w:r>
+              <w:t>Geschwindigkeit (z. B. Gigabit-Ethernet), WLAN-Standard (z. B. Wi-Fi 6)</w:t>
+            </w:r>
+          </w:p>
+        </w:tc>
+        <w:tc>
+          <w:tcPr>
+            <w:tcW w:w="2438" w:type="dxa"/>
+          </w:tcPr>
+          <w:p>
+            <w:pPr>
+              <w:spacing w:before="100" w:beforeAutospacing="1" w:after="100" w:afterAutospacing="1"/>
+              <w:rPr>
+                <w:rFonts w:ascii="Times New Roman" w:eastAsia="Times New Roman" w:hAnsi="Times New Roman" w:cs="Times New Roman"/>
+                <w:sz w:val="24"/>
+                <w:szCs w:val="24"/>
+                <w:lang w:eastAsia="de-DE"/>
+              </w:rPr>
+            </w:pPr>
+            <w:r>
+              <w:t>Antennen für WLAN, Kabel für Ethernet</w:t>
+            </w:r>
+          </w:p>
+        </w:tc>
+      </w:tr>
+      <w:tr>
+        <w:tc>
+          <w:tcPr>
+            <w:tcW w:w="2237" w:type="dxa"/>
+          </w:tcPr>
+          <w:p>
+            <w:pPr>
+              <w:spacing w:before="100" w:beforeAutospacing="1" w:after="100" w:afterAutospacing="1"/>
+              <w:rPr>
+                <w:rFonts w:ascii="Times New Roman" w:eastAsia="Times New Roman" w:hAnsi="Times New Roman" w:cs="Times New Roman"/>
+                <w:b/>
+                <w:sz w:val="24"/>
+                <w:szCs w:val="24"/>
+                <w:lang w:eastAsia="de-DE"/>
+              </w:rPr>
+            </w:pPr>
+            <w:r>
+              <w:rPr>
+                <w:rFonts w:ascii="Times New Roman" w:eastAsia="Times New Roman" w:hAnsi="Times New Roman" w:cs="Times New Roman"/>
+                <w:b/>
+                <w:sz w:val="24"/>
+                <w:szCs w:val="24"/>
+                <w:lang w:eastAsia="de-DE"/>
+              </w:rPr>
+              <w:t>Eingabegeräte</w:t>
+            </w:r>
+          </w:p>
+        </w:tc>
+        <w:tc>
+          <w:tcPr>
+            <w:tcW w:w="2157" w:type="dxa"/>
+          </w:tcPr>
+          <w:p>
+            <w:pPr>
+              <w:spacing w:before="100" w:beforeAutospacing="1" w:after="100" w:afterAutospacing="1"/>
+              <w:rPr>
+                <w:rFonts w:ascii="Times New Roman" w:eastAsia="Times New Roman" w:hAnsi="Times New Roman" w:cs="Times New Roman"/>
+                <w:sz w:val="24"/>
+                <w:szCs w:val="24"/>
+                <w:lang w:eastAsia="de-DE"/>
+              </w:rPr>
+            </w:pPr>
+            <w:r>
+              <w:t>Steuerung des PCs (Tastatur/Maus)</w:t>
+            </w:r>
+          </w:p>
+        </w:tc>
+        <w:tc>
+          <w:tcPr>
+            <w:tcW w:w="2466" w:type="dxa"/>
+          </w:tcPr>
+          <w:p>
+            <w:pPr>
+              <w:spacing w:before="100" w:beforeAutospacing="1" w:after="100" w:afterAutospacing="1"/>
+              <w:rPr>
+                <w:rFonts w:ascii="Times New Roman" w:eastAsia="Times New Roman" w:hAnsi="Times New Roman" w:cs="Times New Roman"/>
+                <w:sz w:val="24"/>
+                <w:szCs w:val="24"/>
+                <w:lang w:eastAsia="de-DE"/>
+              </w:rPr>
+            </w:pPr>
+            <w:r>
+              <w:t>Kabellos/kabelgebunden, Ergonomie, Akkulaufzeit (bei Wireless)</w:t>
+            </w:r>
+          </w:p>
+        </w:tc>
+        <w:tc>
+          <w:tcPr>
+            <w:tcW w:w="2438" w:type="dxa"/>
+          </w:tcPr>
+          <w:p>
+            <w:pPr>
+              <w:spacing w:before="100" w:beforeAutospacing="1" w:after="100" w:afterAutospacing="1"/>
+              <w:rPr>
+                <w:rFonts w:ascii="Times New Roman" w:eastAsia="Times New Roman" w:hAnsi="Times New Roman" w:cs="Times New Roman"/>
+                <w:sz w:val="24"/>
+                <w:szCs w:val="24"/>
+                <w:lang w:eastAsia="de-DE"/>
+              </w:rPr>
+            </w:pPr>
+            <w:r>
+              <w:t>Ausreichende USB Anschlüsse</w:t>
+            </w:r>
+          </w:p>
+        </w:tc>
+      </w:tr>
+      <w:tr>
+        <w:tc>
+          <w:tcPr>
+            <w:tcW w:w="2237" w:type="dxa"/>
+          </w:tcPr>
+          <w:p>
+            <w:pPr>
+              <w:spacing w:before="100" w:beforeAutospacing="1" w:after="100" w:afterAutospacing="1"/>
+              <w:rPr>
+                <w:rFonts w:ascii="Times New Roman" w:eastAsia="Times New Roman" w:hAnsi="Times New Roman" w:cs="Times New Roman"/>
+                <w:b/>
+                <w:sz w:val="24"/>
+                <w:szCs w:val="24"/>
+                <w:lang w:eastAsia="de-DE"/>
+              </w:rPr>
+            </w:pPr>
+            <w:r>
+              <w:rPr>
+                <w:rFonts w:ascii="Times New Roman" w:eastAsia="Times New Roman" w:hAnsi="Times New Roman" w:cs="Times New Roman"/>
+                <w:b/>
+                <w:sz w:val="24"/>
+                <w:szCs w:val="24"/>
+                <w:lang w:eastAsia="de-DE"/>
+              </w:rPr>
+              <w:t>Monitor</w:t>
+            </w:r>
+          </w:p>
+        </w:tc>
+        <w:tc>
+          <w:tcPr>
+            <w:tcW w:w="2157" w:type="dxa"/>
+          </w:tcPr>
+          <w:p>
+            <w:pPr>
+              <w:spacing w:before="100" w:beforeAutospacing="1" w:after="100" w:afterAutospacing="1"/>
+              <w:rPr>
+                <w:rFonts w:ascii="Times New Roman" w:eastAsia="Times New Roman" w:hAnsi="Times New Roman" w:cs="Times New Roman"/>
+                <w:sz w:val="24"/>
+                <w:szCs w:val="24"/>
+                <w:lang w:eastAsia="de-DE"/>
+              </w:rPr>
+            </w:pPr>
+            <w:r>
+              <w:t>Zeigt Bildausgabe an</w:t>
+            </w:r>
+          </w:p>
+        </w:tc>
+        <w:tc>
+          <w:tcPr>
+            <w:tcW w:w="2466" w:type="dxa"/>
+          </w:tcPr>
+          <w:p>
+            <w:pPr>
+              <w:spacing w:before="100" w:beforeAutospacing="1" w:after="100" w:afterAutospacing="1"/>
+              <w:rPr>
+                <w:rFonts w:ascii="Times New Roman" w:eastAsia="Times New Roman" w:hAnsi="Times New Roman" w:cs="Times New Roman"/>
+                <w:sz w:val="24"/>
+                <w:szCs w:val="24"/>
+                <w:lang w:eastAsia="de-DE"/>
+              </w:rPr>
+            </w:pPr>
+            <w:r>
+              <w:t xml:space="preserve">Auflösung (z. B. </w:t>
+            </w:r>
+            <w:proofErr w:type="spellStart"/>
+            <w:r>
+              <w:t>Full</w:t>
+            </w:r>
+            <w:proofErr w:type="spellEnd"/>
+            <w:r>
+              <w:t xml:space="preserve"> HD), Panel-Typ (IPS für Farbtreue), Größe (Zoll)</w:t>
+            </w:r>
+          </w:p>
+        </w:tc>
+        <w:tc>
+          <w:tcPr>
+            <w:tcW w:w="2438" w:type="dxa"/>
+          </w:tcPr>
+          <w:p>
+            <w:pPr>
+              <w:spacing w:before="100" w:beforeAutospacing="1" w:after="100" w:afterAutospacing="1"/>
+              <w:rPr>
+                <w:rFonts w:ascii="Times New Roman" w:eastAsia="Times New Roman" w:hAnsi="Times New Roman" w:cs="Times New Roman"/>
+                <w:sz w:val="24"/>
+                <w:szCs w:val="24"/>
+                <w:lang w:eastAsia="de-DE"/>
+              </w:rPr>
+            </w:pPr>
+            <w:r>
+              <w:t>Kompatibler Anschluss (HDMI/DisplayPort), ausreichende GPU-Leistung</w:t>
+            </w:r>
+          </w:p>
+        </w:tc>
+      </w:tr>
+      <w:tr>
+        <w:tc>
+          <w:tcPr>
+            <w:tcW w:w="2237" w:type="dxa"/>
+          </w:tcPr>
+          <w:p>
+            <w:pPr>
+              <w:spacing w:before="100" w:beforeAutospacing="1" w:after="100" w:afterAutospacing="1"/>
+              <w:rPr>
+                <w:rFonts w:ascii="Times New Roman" w:eastAsia="Times New Roman" w:hAnsi="Times New Roman" w:cs="Times New Roman"/>
+                <w:b/>
+                <w:sz w:val="24"/>
+                <w:szCs w:val="24"/>
+                <w:lang w:eastAsia="de-DE"/>
+              </w:rPr>
+            </w:pPr>
+            <w:r>
+              <w:rPr>
+                <w:rFonts w:ascii="Times New Roman" w:eastAsia="Times New Roman" w:hAnsi="Times New Roman" w:cs="Times New Roman"/>
+                <w:b/>
+                <w:sz w:val="24"/>
+                <w:szCs w:val="24"/>
+                <w:lang w:eastAsia="de-DE"/>
+              </w:rPr>
+              <w:t>Headset</w:t>
+            </w:r>
+          </w:p>
+        </w:tc>
+        <w:tc>
+          <w:tcPr>
+            <w:tcW w:w="2157" w:type="dxa"/>
+          </w:tcPr>
+          <w:p>
+            <w:pPr>
+              <w:spacing w:before="100" w:beforeAutospacing="1" w:after="100" w:afterAutospacing="1"/>
+              <w:rPr>
+                <w:rFonts w:ascii="Times New Roman" w:eastAsia="Times New Roman" w:hAnsi="Times New Roman" w:cs="Times New Roman"/>
+                <w:sz w:val="24"/>
+                <w:szCs w:val="24"/>
+                <w:lang w:eastAsia="de-DE"/>
+              </w:rPr>
+            </w:pPr>
+            <w:r>
+              <w:t>Tonausgabe und Mikrofon für Kommunikation</w:t>
+            </w:r>
+          </w:p>
+        </w:tc>
+        <w:tc>
+          <w:tcPr>
+            <w:tcW w:w="2466" w:type="dxa"/>
+          </w:tcPr>
+          <w:p>
+            <w:pPr>
+              <w:spacing w:before="100" w:beforeAutospacing="1" w:after="100" w:afterAutospacing="1"/>
+              <w:rPr>
+                <w:rFonts w:ascii="Times New Roman" w:eastAsia="Times New Roman" w:hAnsi="Times New Roman" w:cs="Times New Roman"/>
+                <w:sz w:val="24"/>
+                <w:szCs w:val="24"/>
+                <w:lang w:eastAsia="de-DE"/>
+              </w:rPr>
+            </w:pPr>
+            <w:r>
+              <w:t>Komfort, Klangqualität</w:t>
+            </w:r>
+          </w:p>
+        </w:tc>
+        <w:tc>
+          <w:tcPr>
+            <w:tcW w:w="2438" w:type="dxa"/>
+          </w:tcPr>
+          <w:p>
+            <w:pPr>
+              <w:spacing w:before="100" w:beforeAutospacing="1" w:after="100" w:afterAutospacing="1"/>
+              <w:rPr>
+                <w:rFonts w:ascii="Times New Roman" w:eastAsia="Times New Roman" w:hAnsi="Times New Roman" w:cs="Times New Roman"/>
+                <w:sz w:val="24"/>
+                <w:szCs w:val="24"/>
+                <w:lang w:eastAsia="de-DE"/>
+              </w:rPr>
+            </w:pPr>
+            <w:r>
+              <w:t>Anschluss (USB/3.5-mm-Klinke)</w:t>
+            </w:r>
+          </w:p>
+        </w:tc>
+      </w:tr>
+    </w:tbl>
+    <w:p>
+      <w:pPr>
+        <w:spacing w:before="100" w:beforeAutospacing="1" w:after="100" w:afterAutospacing="1" w:line="240" w:lineRule="auto"/>
+        <w:rPr>
+          <w:rFonts w:ascii="Times New Roman" w:eastAsia="Times New Roman" w:hAnsi="Times New Roman" w:cs="Times New Roman"/>
+          <w:sz w:val="24"/>
+          <w:szCs w:val="24"/>
+          <w:lang w:eastAsia="de-DE"/>
+        </w:rPr>
+      </w:pPr>
     </w:p>
     <w:sectPr>
       <w:pgSz w:w="11906" w:h="16838"/>
@@ -7739,7 +9080,7 @@
 </file>
 
 <file path=customXml/itemProps1.xml><?xml version="1.0" encoding="utf-8"?>
-<ds:datastoreItem xmlns:ds="http://schemas.openxmlformats.org/officeDocument/2006/customXml" ds:itemID="{0F814BDD-52C3-42F4-8512-B76EA0F56C59}">
+<ds:datastoreItem xmlns:ds="http://schemas.openxmlformats.org/officeDocument/2006/customXml" ds:itemID="{884F1089-3153-44AE-8333-3589473BAC6D}">
   <ds:schemaRefs>
     <ds:schemaRef ds:uri="http://schemas.openxmlformats.org/officeDocument/2006/bibliography"/>
   </ds:schemaRefs>
